--- a/Cert/INSTRUCCIONES DE USO.docx
+++ b/Cert/INSTRUCCIONES DE USO.docx
@@ -1604,10 +1604,7 @@
         <w:t xml:space="preserve"> en descargar la aplicación.</w:t>
       </w:r>
       <w:r>
-        <w:t xml:space="preserve"> </w:t>
-      </w:r>
-      <w:r>
-        <w:t>ES NECESARIO COMPRAR LA LICENCIA DE ESTE PRODUCTO</w:t>
+        <w:t xml:space="preserve"> ES NECESARIO COMPRAR LA LICENCIA DE ESTE PRODUCTO</w:t>
       </w:r>
     </w:p>
     <w:p>
@@ -2871,7 +2868,13 @@
               <w:jc w:val="center"/>
             </w:pPr>
             <w:r>
-              <w:t xml:space="preserve">Traducido al idioma del país donde </w:t>
+              <w:t>Traducido al idioma del país</w:t>
+            </w:r>
+            <w:r>
+              <w:t xml:space="preserve"> (perteneciente a la UE)</w:t>
+            </w:r>
+            <w:r>
+              <w:t xml:space="preserve"> donde </w:t>
             </w:r>
             <w:r>
               <w:t>se está comercializa</w:t>
@@ -3223,9 +3226,9 @@
                 <w:noProof/>
               </w:rPr>
               <w:drawing>
-                <wp:inline distT="0" distB="0" distL="0" distR="0" wp14:anchorId="60BCAD3C" wp14:editId="10BE047D">
-                  <wp:extent cx="648836" cy="350520"/>
-                  <wp:effectExtent l="0" t="0" r="0" b="0"/>
+                <wp:inline distT="0" distB="0" distL="0" distR="0" wp14:anchorId="60BCAD3C" wp14:editId="4EAE4A09">
+                  <wp:extent cx="544830" cy="294334"/>
+                  <wp:effectExtent l="0" t="0" r="7620" b="0"/>
                   <wp:docPr id="433813993" name="Imagen 1"/>
                   <wp:cNvGraphicFramePr>
                     <a:graphicFrameLocks xmlns:a="http://schemas.openxmlformats.org/drawingml/2006/main" noChangeAspect="1"/>
@@ -3246,7 +3249,98 @@
                         <pic:spPr>
                           <a:xfrm>
                             <a:off x="0" y="0"/>
-                            <a:ext cx="650658" cy="351505"/>
+                            <a:ext cx="553710" cy="299131"/>
+                          </a:xfrm>
+                          <a:prstGeom prst="rect">
+                            <a:avLst/>
+                          </a:prstGeom>
+                        </pic:spPr>
+                      </pic:pic>
+                    </a:graphicData>
+                  </a:graphic>
+                </wp:inline>
+              </w:drawing>
+            </w:r>
+          </w:p>
+          <w:p>
+            <w:pPr>
+              <w:jc w:val="center"/>
+              <w:rPr>
+                <w:b/>
+                <w:bCs/>
+              </w:rPr>
+            </w:pPr>
+          </w:p>
+        </w:tc>
+        <w:tc>
+          <w:tcPr>
+            <w:tcW w:w="3480" w:type="dxa"/>
+            <w:vAlign w:val="center"/>
+          </w:tcPr>
+          <w:p>
+            <w:pPr>
+              <w:jc w:val="center"/>
+            </w:pPr>
+            <w:r>
+              <w:t xml:space="preserve">Sistema de identificación </w:t>
+            </w:r>
+            <w:r>
+              <w:t>única</w:t>
+            </w:r>
+          </w:p>
+        </w:tc>
+      </w:tr>
+      <w:tr>
+        <w:tc>
+          <w:tcPr>
+            <w:tcW w:w="3319" w:type="dxa"/>
+          </w:tcPr>
+          <w:p>
+            <w:pPr>
+              <w:jc w:val="center"/>
+              <w:rPr>
+                <w:b/>
+                <w:bCs/>
+                <w:noProof/>
+              </w:rPr>
+            </w:pPr>
+            <w:r>
+              <w:rPr>
+                <w:b/>
+                <w:bCs/>
+                <w:noProof/>
+              </w:rPr>
+              <w:drawing>
+                <wp:inline distT="0" distB="0" distL="0" distR="0" wp14:anchorId="7AC97818" wp14:editId="7EE8D9D3">
+                  <wp:extent cx="480946" cy="449580"/>
+                  <wp:effectExtent l="0" t="0" r="0" b="7620"/>
+                  <wp:docPr id="2091293530" name="Imagen 1"/>
+                  <wp:cNvGraphicFramePr>
+                    <a:graphicFrameLocks xmlns:a="http://schemas.openxmlformats.org/drawingml/2006/main" noChangeAspect="1"/>
+                  </wp:cNvGraphicFramePr>
+                  <a:graphic xmlns:a="http://schemas.openxmlformats.org/drawingml/2006/main">
+                    <a:graphicData uri="http://schemas.openxmlformats.org/drawingml/2006/picture">
+                      <pic:pic xmlns:pic="http://schemas.openxmlformats.org/drawingml/2006/picture">
+                        <pic:nvPicPr>
+                          <pic:cNvPr id="2091293530" name=""/>
+                          <pic:cNvPicPr/>
+                        </pic:nvPicPr>
+                        <pic:blipFill>
+                          <a:blip r:embed="rId24">
+                            <a:extLst>
+                              <a:ext uri="{28A0092B-C50C-407E-A947-70E740481C1C}">
+                                <a14:useLocalDpi xmlns:a14="http://schemas.microsoft.com/office/drawing/2010/main" val="0"/>
+                              </a:ext>
+                            </a:extLst>
+                          </a:blip>
+                          <a:stretch>
+                            <a:fillRect/>
+                          </a:stretch>
+                        </pic:blipFill>
+                        <pic:spPr>
+                          <a:xfrm>
+                            <a:off x="0" y="0"/>
+                            <a:ext cx="482494" cy="451027"/>
                           </a:xfrm>
                           <a:prstGeom prst="rect">
                             <a:avLst/>
@@ -3270,10 +3364,7 @@
               <w:jc w:val="center"/>
             </w:pPr>
             <w:r>
-              <w:t xml:space="preserve">Sistema de identificación </w:t>
-            </w:r>
-            <w:r>
-              <w:t>única</w:t>
+              <w:t>Página Web donde el usuario puede encontrar información adicional sobre el producto</w:t>
             </w:r>
           </w:p>
         </w:tc>
@@ -3303,7 +3394,7 @@
       </w:pPr>
     </w:p>
     <w:sectPr>
-      <w:headerReference w:type="default" r:id="rId24"/>
+      <w:headerReference w:type="default" r:id="rId25"/>
       <w:pgSz w:w="16838" w:h="11906" w:orient="landscape"/>
       <w:pgMar w:top="1701" w:right="1417" w:bottom="1701" w:left="1417" w:header="708" w:footer="708" w:gutter="0"/>
       <w:cols w:num="2" w:space="708"/>
@@ -3669,7 +3760,6 @@
       </w:rPr>
       <w:t>“</w:t>
     </w:r>
-    <w:proofErr w:type="spellStart"/>
     <w:r>
       <w:rPr>
         <w:color w:val="0A2F41" w:themeColor="accent1" w:themeShade="80"/>
@@ -3678,7 +3768,6 @@
       </w:rPr>
       <w:t>MedCore</w:t>
     </w:r>
-    <w:proofErr w:type="spellEnd"/>
     <w:r>
       <w:rPr>
         <w:noProof/>
@@ -5575,18 +5664,15 @@
 </file>
 
 <file path=customXml/item1.xml><?xml version="1.0" encoding="utf-8"?>
-<b:Sources xmlns:b="http://schemas.openxmlformats.org/officeDocument/2006/bibliography" xmlns="http://schemas.openxmlformats.org/officeDocument/2006/bibliography" SelectedStyle="\APASixthEditionOfficeOnline.xsl" StyleName="APA" Version="6"/>
+<?mso-contentType ?>
+<FormTemplates xmlns="http://schemas.microsoft.com/sharepoint/v3/contenttype/forms">
+  <Display>DocumentLibraryForm</Display>
+  <Edit>DocumentLibraryForm</Edit>
+  <New>DocumentLibraryForm</New>
+</FormTemplates>
 </file>
 
 <file path=customXml/item2.xml><?xml version="1.0" encoding="utf-8"?>
-<p:properties xmlns:p="http://schemas.microsoft.com/office/2006/metadata/properties" xmlns:xsi="http://www.w3.org/2001/XMLSchema-instance" xmlns:pc="http://schemas.microsoft.com/office/infopath/2007/PartnerControls">
-  <documentManagement>
-    <_activity xmlns="a60bd0ed-6c94-4ccf-b866-c76c7887cd60" xsi:nil="true"/>
-  </documentManagement>
-</p:properties>
-</file>
-
-<file path=customXml/item3.xml><?xml version="1.0" encoding="utf-8"?>
 <ct:contentTypeSchema xmlns:ct="http://schemas.microsoft.com/office/2006/metadata/contentType" xmlns:ma="http://schemas.microsoft.com/office/2006/metadata/properties/metaAttributes" ct:_="" ma:_="" ma:contentTypeName="Documento" ma:contentTypeID="0x0101004CFD171F51FA73478CA9FE425E910C9D" ma:contentTypeVersion="13" ma:contentTypeDescription="Crear nuevo documento." ma:contentTypeScope="" ma:versionID="65efb9c71fa12a42015e1712bef1605a">
   <xsd:schema xmlns:xsd="http://www.w3.org/2001/XMLSchema" xmlns:xs="http://www.w3.org/2001/XMLSchema" xmlns:p="http://schemas.microsoft.com/office/2006/metadata/properties" xmlns:ns3="a60bd0ed-6c94-4ccf-b866-c76c7887cd60" xmlns:ns4="97b8de9a-07de-4d8c-840a-97ec8fb03718" targetNamespace="http://schemas.microsoft.com/office/2006/metadata/properties" ma:root="true" ma:fieldsID="f8c8a9d5849dce9e7dd468bec265966d" ns3:_="" ns4:_="">
     <xsd:import namespace="a60bd0ed-6c94-4ccf-b866-c76c7887cd60"/>
@@ -5807,34 +5893,27 @@
 </ct:contentTypeSchema>
 </file>
 
+<file path=customXml/item3.xml><?xml version="1.0" encoding="utf-8"?>
+<p:properties xmlns:p="http://schemas.microsoft.com/office/2006/metadata/properties" xmlns:xsi="http://www.w3.org/2001/XMLSchema-instance" xmlns:pc="http://schemas.microsoft.com/office/infopath/2007/PartnerControls">
+  <documentManagement>
+    <_activity xmlns="a60bd0ed-6c94-4ccf-b866-c76c7887cd60" xsi:nil="true"/>
+  </documentManagement>
+</p:properties>
+</file>
+
 <file path=customXml/item4.xml><?xml version="1.0" encoding="utf-8"?>
-<?mso-contentType ?>
-<FormTemplates xmlns="http://schemas.microsoft.com/sharepoint/v3/contenttype/forms">
-  <Display>DocumentLibraryForm</Display>
-  <Edit>DocumentLibraryForm</Edit>
-  <New>DocumentLibraryForm</New>
-</FormTemplates>
+<b:Sources xmlns:b="http://schemas.openxmlformats.org/officeDocument/2006/bibliography" xmlns="http://schemas.openxmlformats.org/officeDocument/2006/bibliography" SelectedStyle="\APASixthEditionOfficeOnline.xsl" StyleName="APA" Version="6"/>
 </file>
 
 <file path=customXml/itemProps1.xml><?xml version="1.0" encoding="utf-8"?>
-<ds:datastoreItem xmlns:ds="http://schemas.openxmlformats.org/officeDocument/2006/customXml" ds:itemID="{CA96BCC6-C3BB-4B81-8A66-283BE153B075}">
+<ds:datastoreItem xmlns:ds="http://schemas.openxmlformats.org/officeDocument/2006/customXml" ds:itemID="{F87C20C2-FE86-4AC0-A4AD-9110E932D61F}">
   <ds:schemaRefs>
-    <ds:schemaRef ds:uri="http://schemas.openxmlformats.org/officeDocument/2006/bibliography"/>
+    <ds:schemaRef ds:uri="http://schemas.microsoft.com/sharepoint/v3/contenttype/forms"/>
   </ds:schemaRefs>
 </ds:datastoreItem>
 </file>
 
 <file path=customXml/itemProps2.xml><?xml version="1.0" encoding="utf-8"?>
-<ds:datastoreItem xmlns:ds="http://schemas.openxmlformats.org/officeDocument/2006/customXml" ds:itemID="{3E93DE15-714E-4B4F-9306-13A4188FEF39}">
-  <ds:schemaRefs>
-    <ds:schemaRef ds:uri="http://schemas.microsoft.com/office/2006/metadata/properties"/>
-    <ds:schemaRef ds:uri="http://schemas.microsoft.com/office/infopath/2007/PartnerControls"/>
-    <ds:schemaRef ds:uri="a60bd0ed-6c94-4ccf-b866-c76c7887cd60"/>
-  </ds:schemaRefs>
-</ds:datastoreItem>
-</file>
-
-<file path=customXml/itemProps3.xml><?xml version="1.0" encoding="utf-8"?>
 <ds:datastoreItem xmlns:ds="http://schemas.openxmlformats.org/officeDocument/2006/customXml" ds:itemID="{8404DF67-25EE-4029-A6D9-402CEC8894D1}">
   <ds:schemaRefs>
     <ds:schemaRef ds:uri="http://schemas.microsoft.com/office/2006/metadata/contentType"/>
@@ -5853,10 +5932,20 @@
 </ds:datastoreItem>
 </file>
 
+<file path=customXml/itemProps3.xml><?xml version="1.0" encoding="utf-8"?>
+<ds:datastoreItem xmlns:ds="http://schemas.openxmlformats.org/officeDocument/2006/customXml" ds:itemID="{3E93DE15-714E-4B4F-9306-13A4188FEF39}">
+  <ds:schemaRefs>
+    <ds:schemaRef ds:uri="http://schemas.microsoft.com/office/2006/metadata/properties"/>
+    <ds:schemaRef ds:uri="http://schemas.microsoft.com/office/infopath/2007/PartnerControls"/>
+    <ds:schemaRef ds:uri="a60bd0ed-6c94-4ccf-b866-c76c7887cd60"/>
+  </ds:schemaRefs>
+</ds:datastoreItem>
+</file>
+
 <file path=customXml/itemProps4.xml><?xml version="1.0" encoding="utf-8"?>
-<ds:datastoreItem xmlns:ds="http://schemas.openxmlformats.org/officeDocument/2006/customXml" ds:itemID="{F87C20C2-FE86-4AC0-A4AD-9110E932D61F}">
+<ds:datastoreItem xmlns:ds="http://schemas.openxmlformats.org/officeDocument/2006/customXml" ds:itemID="{CA96BCC6-C3BB-4B81-8A66-283BE153B075}">
   <ds:schemaRefs>
-    <ds:schemaRef ds:uri="http://schemas.microsoft.com/sharepoint/v3/contenttype/forms"/>
+    <ds:schemaRef ds:uri="http://schemas.openxmlformats.org/officeDocument/2006/bibliography"/>
   </ds:schemaRefs>
 </ds:datastoreItem>
 </file>
--- a/Cert/INSTRUCCIONES DE USO.docx
+++ b/Cert/INSTRUCCIONES DE USO.docx
@@ -95,7 +95,21 @@
         <w:rPr>
           <w:rFonts w:cs="Calibri"/>
         </w:rPr>
-        <w:t xml:space="preserve">El software “GlaucoTech” sirve como apoyo para el diagnóstico del Glaucoma, una enfermedad </w:t>
+        <w:t>El software “</w:t>
+      </w:r>
+      <w:proofErr w:type="spellStart"/>
+      <w:r>
+        <w:rPr>
+          <w:rFonts w:cs="Calibri"/>
+        </w:rPr>
+        <w:t>GlaucoTech</w:t>
+      </w:r>
+      <w:proofErr w:type="spellEnd"/>
+      <w:r>
+        <w:rPr>
+          <w:rFonts w:cs="Calibri"/>
+        </w:rPr>
+        <w:t xml:space="preserve">” sirve como apoyo para el diagnóstico del Glaucoma, una enfermedad </w:t>
       </w:r>
       <w:r>
         <w:rPr>
@@ -192,11 +206,6 @@
       <w:r>
         <w:t xml:space="preserve"> consulta del profesional.</w:t>
       </w:r>
-    </w:p>
-    <w:p>
-      <w:pPr>
-        <w:jc w:val="both"/>
-      </w:pPr>
     </w:p>
     <w:p>
       <w:pPr>
@@ -234,7 +243,15 @@
         <w:jc w:val="both"/>
       </w:pPr>
       <w:r>
-        <w:t>Cerciórese de que la computadora satisfaga o supere los siguientes requisitos antes de instalar la aplicación “GlaucoTech”</w:t>
+        <w:t>Cerciórese de que la computadora satisfaga o supere los siguientes requisitos antes de instalar la aplicación “</w:t>
+      </w:r>
+      <w:proofErr w:type="spellStart"/>
+      <w:r>
+        <w:t>GlaucoTech</w:t>
+      </w:r>
+      <w:proofErr w:type="spellEnd"/>
+      <w:r>
+        <w:t>”</w:t>
       </w:r>
       <w:r>
         <w:t>.</w:t>
@@ -287,57 +304,7 @@
                 <w:szCs w:val="21"/>
                 <w:shd w:val="clear" w:color="auto" w:fill="FFFFFF"/>
               </w:rPr>
-              <w:t>Intel 5 o AMD x86-64</w:t>
-            </w:r>
-            <w:r>
-              <w:rPr>
-                <w:rFonts w:ascii="Roboto" w:hAnsi="Roboto"/>
-                <w:color w:val="212121"/>
-                <w:sz w:val="21"/>
-                <w:szCs w:val="21"/>
-                <w:shd w:val="clear" w:color="auto" w:fill="FFFFFF"/>
-              </w:rPr>
-              <w:t xml:space="preserve"> </w:t>
-            </w:r>
-            <w:r>
-              <w:rPr>
-                <w:rFonts w:ascii="Roboto" w:hAnsi="Roboto"/>
-                <w:color w:val="212121"/>
-                <w:sz w:val="21"/>
-                <w:szCs w:val="21"/>
-                <w:shd w:val="clear" w:color="auto" w:fill="FFFFFF"/>
-              </w:rPr>
-              <w:t>(</w:t>
-            </w:r>
-            <w:r>
-              <w:rPr>
-                <w:rFonts w:ascii="Roboto" w:hAnsi="Roboto"/>
-                <w:color w:val="212121"/>
-                <w:sz w:val="21"/>
-                <w:szCs w:val="21"/>
-                <w:shd w:val="clear" w:color="auto" w:fill="FFFFFF"/>
-              </w:rPr>
-              <w:t xml:space="preserve">3 GHz </w:t>
-            </w:r>
-            <w:r>
-              <w:rPr>
-                <w:rFonts w:ascii="Roboto" w:hAnsi="Roboto"/>
-                <w:color w:val="212121"/>
-                <w:sz w:val="21"/>
-                <w:szCs w:val="21"/>
-                <w:shd w:val="clear" w:color="auto" w:fill="FFFFFF"/>
-              </w:rPr>
-              <w:t>recomendado</w:t>
-            </w:r>
-            <w:r>
-              <w:rPr>
-                <w:rFonts w:ascii="Roboto" w:hAnsi="Roboto"/>
-                <w:color w:val="212121"/>
-                <w:sz w:val="21"/>
-                <w:szCs w:val="21"/>
-                <w:shd w:val="clear" w:color="auto" w:fill="FFFFFF"/>
-              </w:rPr>
-              <w:t>)</w:t>
+              <w:t>Intel 5 o AMD x86-64(mínimo)</w:t>
             </w:r>
           </w:p>
         </w:tc>
@@ -365,16 +332,18 @@
               <w:jc w:val="both"/>
             </w:pPr>
             <w:r>
-              <w:t>8</w:t>
+              <w:t>16</w:t>
             </w:r>
             <w:r>
-              <w:t>GB</w:t>
+              <w:t>GB(recomendado)</w:t>
             </w:r>
+          </w:p>
+          <w:p>
+            <w:pPr>
+              <w:jc w:val="both"/>
+            </w:pPr>
             <w:r>
-              <w:t xml:space="preserve"> </w:t>
-            </w:r>
-            <w:r>
-              <w:t>(recomendado)</w:t>
+              <w:t>8GB(mínimo)</w:t>
             </w:r>
           </w:p>
         </w:tc>
@@ -389,13 +358,15 @@
               <w:jc w:val="both"/>
             </w:pPr>
             <w:r>
-              <w:t>Espacio disp.</w:t>
+              <w:t xml:space="preserve">Espacio </w:t>
             </w:r>
+            <w:proofErr w:type="spellStart"/>
             <w:r>
-              <w:t xml:space="preserve"> </w:t>
+              <w:t>disp.en</w:t>
             </w:r>
+            <w:proofErr w:type="spellEnd"/>
             <w:r>
-              <w:t>en el disco</w:t>
+              <w:t xml:space="preserve"> el disco</w:t>
             </w:r>
           </w:p>
         </w:tc>
@@ -512,7 +483,15 @@
         <w:jc w:val="both"/>
       </w:pPr>
       <w:r>
-        <w:t xml:space="preserve">“GlaucoTech” funciona mediante el uso de modelos predictivos, los cuales recogen las imágenes adquiridas mediante pruebas de oftalmología, como la oftalmoscopia o la </w:t>
+        <w:t>“</w:t>
+      </w:r>
+      <w:proofErr w:type="spellStart"/>
+      <w:r>
+        <w:t>GlaucoTech</w:t>
+      </w:r>
+      <w:proofErr w:type="spellEnd"/>
+      <w:r>
+        <w:t xml:space="preserve">” funciona mediante el uso de modelos predictivos, los cuales recogen las imágenes adquiridas mediante pruebas de oftalmología, como la oftalmoscopia o la </w:t>
       </w:r>
       <w:r>
         <w:t>Retinografía</w:t>
@@ -526,13 +505,25 @@
         <w:jc w:val="both"/>
       </w:pPr>
       <w:r>
-        <w:t>El tamaño de la papila, la relación con la excavación capilar es el factor de importancia que puede determinar la salud de este, y que “GlaucoTech” es capaz de analizar para realizar la evaluación correcta del ojo.</w:t>
-      </w:r>
-    </w:p>
-    <w:p>
-      <w:r>
-        <w:br w:type="page"/>
-      </w:r>
+        <w:t>El tamaño de la papila, la relación con la excavación capilar es el factor de importancia que puede determinar la salud de este, y que “</w:t>
+      </w:r>
+      <w:proofErr w:type="spellStart"/>
+      <w:r>
+        <w:t>GlaucoTech</w:t>
+      </w:r>
+      <w:proofErr w:type="spellEnd"/>
+      <w:r>
+        <w:t>” es capaz de analizar para realizar la evaluación correcta del ojo.</w:t>
+      </w:r>
+    </w:p>
+    <w:p>
+      <w:pPr>
+        <w:jc w:val="both"/>
+        <w:rPr>
+          <w:b/>
+          <w:bCs/>
+        </w:rPr>
+      </w:pPr>
     </w:p>
     <w:p>
       <w:pPr>
@@ -583,6 +574,7 @@
         <w:rPr>
           <w:rFonts w:cs="Calibri"/>
         </w:rPr>
+        <w:lastRenderedPageBreak/>
         <w:t xml:space="preserve">El software, está formado por distintos Componentes. El primero, es una base datos que la cual recoge un subconjunto de datos de las bases de datos “G1020 Y “ORIGA”, en el que se recogen 1570 imágenes de globos oculares adquiridas en distintos centros médicos. Una vez recogidos las imágenes, se han establecido dos modelos basados en “Machine </w:t>
       </w:r>
       <w:proofErr w:type="spellStart"/>
@@ -659,7 +651,14 @@
         <w:rPr>
           <w:rFonts w:cs="Calibri"/>
         </w:rPr>
-        <w:t>“G</w:t>
+        <w:t>“</w:t>
+      </w:r>
+      <w:proofErr w:type="spellStart"/>
+      <w:r>
+        <w:rPr>
+          <w:rFonts w:cs="Calibri"/>
+        </w:rPr>
+        <w:t>G</w:t>
       </w:r>
       <w:r>
         <w:rPr>
@@ -671,7 +670,14 @@
         <w:rPr>
           <w:rFonts w:cs="Calibri"/>
         </w:rPr>
-        <w:t>oTech”</w:t>
+        <w:t>oTech</w:t>
+      </w:r>
+      <w:proofErr w:type="spellEnd"/>
+      <w:r>
+        <w:rPr>
+          <w:rFonts w:cs="Calibri"/>
+        </w:rPr>
+        <w:t>”</w:t>
       </w:r>
       <w:r>
         <w:rPr>
@@ -1086,13 +1092,7 @@
         <w:t>presentar riesgos</w:t>
       </w:r>
       <w:r>
-        <w:t xml:space="preserve"> para el paciente</w:t>
-      </w:r>
-      <w:r>
-        <w:t xml:space="preserve"> si utiliza el producto</w:t>
-      </w:r>
-      <w:r>
-        <w:t>.</w:t>
+        <w:t xml:space="preserve"> para el paciente. </w:t>
       </w:r>
     </w:p>
     <w:p>
@@ -1157,30 +1157,30 @@
         <w:jc w:val="both"/>
       </w:pPr>
       <w:r>
+        <w:t xml:space="preserve">Por otro lado, es </w:t>
+      </w:r>
+      <w:r>
+        <w:t xml:space="preserve">importante </w:t>
+      </w:r>
+      <w:r>
+        <w:t xml:space="preserve">que el paciente tenga </w:t>
+      </w:r>
+      <w:r>
+        <w:t>en cuenta las siguientes advertencias</w:t>
+      </w:r>
+      <w:r>
+        <w:t xml:space="preserve"> antes de su uso</w:t>
+      </w:r>
+      <w:r>
+        <w:t>. Se recomienda encarecidamente buscar atención médica si experimenta alguno de los siguientes síntomas:</w:t>
+      </w:r>
+    </w:p>
+    <w:p>
+      <w:pPr>
+        <w:jc w:val="both"/>
+      </w:pPr>
+      <w:r>
         <w:lastRenderedPageBreak/>
-        <w:t xml:space="preserve">Por otro lado, es </w:t>
-      </w:r>
-      <w:r>
-        <w:t xml:space="preserve">importante </w:t>
-      </w:r>
-      <w:r>
-        <w:t xml:space="preserve">que el paciente tenga </w:t>
-      </w:r>
-      <w:r>
-        <w:t>en cuenta las siguientes advertencias</w:t>
-      </w:r>
-      <w:r>
-        <w:t xml:space="preserve"> antes de su uso</w:t>
-      </w:r>
-      <w:r>
-        <w:t>. Se recomienda encarecidamente buscar atención médica si experimenta alguno de los siguientes síntomas:</w:t>
-      </w:r>
-    </w:p>
-    <w:p>
-      <w:pPr>
-        <w:jc w:val="both"/>
-      </w:pPr>
-      <w:r>
         <w:t>-Dolor Ocular</w:t>
       </w:r>
     </w:p>
@@ -1426,7 +1426,6 @@
       <w:pPr>
         <w:jc w:val="both"/>
       </w:pPr>
-      <w:bookmarkStart w:id="0" w:name="_Hlk167868866"/>
       <w:r>
         <w:t>En el</w:t>
       </w:r>
@@ -1457,12 +1456,231 @@
         <w:t xml:space="preserve">l, además de tener los </w:t>
       </w:r>
       <w:r>
-        <w:t>conocimientos necesarios para la utilización de este producto</w:t>
-      </w:r>
-      <w:bookmarkEnd w:id="0"/>
-      <w:r>
+        <w:t>conocimientos necesarios para la utilización de este producto.</w:t>
+      </w:r>
+    </w:p>
+    <w:p>
+      <w:pPr>
+        <w:jc w:val="both"/>
+        <w:rPr>
+          <w:b/>
+          <w:bCs/>
+        </w:rPr>
+      </w:pPr>
+      <w:r>
+        <w:rPr>
+          <w:b/>
+          <w:bCs/>
+        </w:rPr>
+        <w:t>10</w:t>
+      </w:r>
+      <w:r>
+        <w:rPr>
+          <w:b/>
+          <w:bCs/>
+        </w:rPr>
         <w:t>.</w:t>
       </w:r>
+      <w:r>
+        <w:rPr>
+          <w:b/>
+          <w:bCs/>
+        </w:rPr>
+        <w:t>2</w:t>
+      </w:r>
+      <w:r>
+        <w:rPr>
+          <w:b/>
+          <w:bCs/>
+        </w:rPr>
+        <w:t>.Mod</w:t>
+      </w:r>
+      <w:r>
+        <w:rPr>
+          <w:b/>
+          <w:bCs/>
+        </w:rPr>
+        <w:t>o de Instalación</w:t>
+      </w:r>
+    </w:p>
+    <w:p>
+      <w:pPr>
+        <w:jc w:val="both"/>
+      </w:pPr>
+      <w:r>
+        <w:t>Previamente a la instalación de “</w:t>
+      </w:r>
+      <w:proofErr w:type="spellStart"/>
+      <w:r>
+        <w:t>GlaucoTech</w:t>
+      </w:r>
+      <w:proofErr w:type="spellEnd"/>
+      <w:r>
+        <w:t xml:space="preserve">” es </w:t>
+      </w:r>
+      <w:r>
+        <w:t xml:space="preserve">necesario </w:t>
+      </w:r>
+      <w:r>
+        <w:t>leer las siguientes instrucciones</w:t>
+      </w:r>
+      <w:r>
+        <w:t xml:space="preserve">, para la correcta </w:t>
+      </w:r>
+      <w:r>
+        <w:t>instalación</w:t>
+      </w:r>
+      <w:r>
+        <w:t xml:space="preserve"> del programa y así evitar </w:t>
+      </w:r>
+      <w:r>
+        <w:t>fallos en el uso:</w:t>
+      </w:r>
+    </w:p>
+    <w:p>
+      <w:pPr>
+        <w:jc w:val="both"/>
+      </w:pPr>
+      <w:r>
+        <w:t>1.</w:t>
+      </w:r>
+      <w:r>
+        <w:t xml:space="preserve">Tener </w:t>
+      </w:r>
+      <w:r>
+        <w:t xml:space="preserve">a disposición la aplicación </w:t>
+      </w:r>
+      <w:r>
+        <w:t>Matlab</w:t>
+      </w:r>
+      <w:r>
+        <w:t>(Si es caso, d</w:t>
+      </w:r>
+      <w:r>
+        <w:t>escar</w:t>
+      </w:r>
+      <w:r>
+        <w:t xml:space="preserve">gar la aplicación </w:t>
+      </w:r>
+      <w:r>
+        <w:t>Matlab</w:t>
+      </w:r>
+      <w:r>
+        <w:t>)</w:t>
+      </w:r>
+    </w:p>
+    <w:p>
+      <w:pPr>
+        <w:jc w:val="both"/>
+      </w:pPr>
+      <w:r>
+        <w:t>2</w:t>
+      </w:r>
+      <w:r>
+        <w:t>.</w:t>
+      </w:r>
+      <w:r>
+        <w:t xml:space="preserve">Entrar en la </w:t>
+      </w:r>
+      <w:proofErr w:type="spellStart"/>
+      <w:r>
+        <w:t>pagina</w:t>
+      </w:r>
+      <w:proofErr w:type="spellEnd"/>
+      <w:r>
+        <w:t xml:space="preserve"> Web oficial de “</w:t>
+      </w:r>
+      <w:proofErr w:type="spellStart"/>
+      <w:r>
+        <w:t>MedCore</w:t>
+      </w:r>
+      <w:proofErr w:type="spellEnd"/>
+      <w:r>
+        <w:t>”</w:t>
+      </w:r>
+      <w:r>
+        <w:t xml:space="preserve">, </w:t>
+      </w:r>
+      <w:r>
+        <w:t>y en la sección “</w:t>
+      </w:r>
+      <w:proofErr w:type="spellStart"/>
+      <w:r>
+        <w:t>GlaucoTech</w:t>
+      </w:r>
+      <w:proofErr w:type="spellEnd"/>
+      <w:r>
+        <w:t xml:space="preserve">, hacer </w:t>
+      </w:r>
+      <w:r>
+        <w:t>clic</w:t>
+      </w:r>
+      <w:r>
+        <w:t xml:space="preserve"> en descargar la aplicación.</w:t>
+      </w:r>
+    </w:p>
+    <w:p>
+      <w:pPr>
+        <w:jc w:val="both"/>
+      </w:pPr>
+      <w:r>
+        <w:t>3</w:t>
+      </w:r>
+      <w:r>
+        <w:t xml:space="preserve">.Elegir la carpeta de archivo en la que quiere </w:t>
+      </w:r>
+      <w:r>
+        <w:t>almacenar el producto.</w:t>
+      </w:r>
+    </w:p>
+    <w:p>
+      <w:pPr>
+        <w:jc w:val="both"/>
+      </w:pPr>
+      <w:r>
+        <w:t>4</w:t>
+      </w:r>
+      <w:r>
+        <w:t>.Abrir la aplicación.</w:t>
+      </w:r>
+    </w:p>
+    <w:p>
+      <w:pPr>
+        <w:jc w:val="both"/>
+      </w:pPr>
+      <w:r>
+        <w:t>5</w:t>
+      </w:r>
+      <w:r>
+        <w:t>.</w:t>
+      </w:r>
+      <w:r>
+        <w:t xml:space="preserve">Iniciar </w:t>
+      </w:r>
+      <w:r>
+        <w:t>s</w:t>
+      </w:r>
+      <w:r>
+        <w:t xml:space="preserve">esión en la </w:t>
+      </w:r>
+      <w:r>
+        <w:t>aplicación, para</w:t>
+      </w:r>
+      <w:r>
+        <w:t xml:space="preserve"> el uso de este </w:t>
+      </w:r>
+      <w:r>
+        <w:t>producto</w:t>
+      </w:r>
+      <w:r>
+        <w:t xml:space="preserve"> es necesari</w:t>
+      </w:r>
+      <w:r>
+        <w:t>a la compra de una licencia del producto</w:t>
+      </w:r>
+      <w:r>
+        <w:t>.</w:t>
+      </w:r>
     </w:p>
     <w:p>
       <w:pPr>
@@ -1491,427 +1709,108 @@
           <w:b/>
           <w:bCs/>
         </w:rPr>
-        <w:t>2</w:t>
-      </w:r>
-      <w:r>
-        <w:rPr>
-          <w:b/>
-          <w:bCs/>
-        </w:rPr>
-        <w:t>.Mod</w:t>
-      </w:r>
-      <w:r>
-        <w:rPr>
-          <w:b/>
-          <w:bCs/>
-        </w:rPr>
-        <w:t>o de Instalación</w:t>
-      </w:r>
-    </w:p>
-    <w:p>
-      <w:pPr>
-        <w:jc w:val="both"/>
-      </w:pPr>
-      <w:r>
-        <w:t xml:space="preserve">Previamente a la </w:t>
-      </w:r>
-      <w:r>
-        <w:t>utilización</w:t>
-      </w:r>
-      <w:r>
-        <w:t xml:space="preserve"> de “GlaucoTech” es </w:t>
-      </w:r>
-      <w:r>
-        <w:t xml:space="preserve">necesario </w:t>
-      </w:r>
-      <w:r>
-        <w:t>leer las siguientes instrucciones</w:t>
-      </w:r>
-      <w:r>
-        <w:t xml:space="preserve">, para la correcta </w:t>
-      </w:r>
-      <w:r>
-        <w:t>instalación</w:t>
-      </w:r>
-      <w:r>
-        <w:t xml:space="preserve"> del programa y así evitar </w:t>
-      </w:r>
-      <w:r>
-        <w:t>fallos en el uso:</w:t>
-      </w:r>
-    </w:p>
-    <w:p>
-      <w:pPr>
-        <w:jc w:val="both"/>
-      </w:pPr>
-      <w:r>
-        <w:t>1.</w:t>
-      </w:r>
-      <w:r>
-        <w:t xml:space="preserve">Tener </w:t>
-      </w:r>
-      <w:r>
-        <w:t xml:space="preserve">a disposición la aplicación </w:t>
-      </w:r>
-      <w:r>
-        <w:t>Matlab</w:t>
-      </w:r>
-      <w:r>
-        <w:t>(Si es caso, d</w:t>
-      </w:r>
-      <w:r>
-        <w:t>escar</w:t>
-      </w:r>
-      <w:r>
-        <w:t xml:space="preserve">gar la aplicación </w:t>
-      </w:r>
-      <w:r>
-        <w:t>Matlab</w:t>
-      </w:r>
-      <w:r>
-        <w:t>)</w:t>
-      </w:r>
-    </w:p>
-    <w:p>
-      <w:pPr>
-        <w:jc w:val="both"/>
-      </w:pPr>
-      <w:r>
-        <w:t>2</w:t>
-      </w:r>
-      <w:r>
+        <w:t>3</w:t>
+      </w:r>
+      <w:r>
+        <w:rPr>
+          <w:b/>
+          <w:bCs/>
+        </w:rPr>
         <w:t>.</w:t>
       </w:r>
       <w:r>
-        <w:t xml:space="preserve">Entrar en la </w:t>
-      </w:r>
-      <w:r>
-        <w:t>página</w:t>
-      </w:r>
-      <w:r>
-        <w:t xml:space="preserve"> Web oficial de “MedCore”</w:t>
-      </w:r>
-      <w:r>
-        <w:t xml:space="preserve">, </w:t>
-      </w:r>
-      <w:r>
-        <w:t xml:space="preserve">y en la sección “GlaucoTech, hacer </w:t>
-      </w:r>
-      <w:r>
-        <w:t>clic</w:t>
-      </w:r>
-      <w:r>
-        <w:t xml:space="preserve"> en descargar la aplicación.</w:t>
-      </w:r>
-      <w:r>
-        <w:t xml:space="preserve"> ES NECESARIO COMPRAR LA LICENCIA DE ESTE PRODUCTO</w:t>
-      </w:r>
-    </w:p>
-    <w:p>
-      <w:pPr>
-        <w:jc w:val="both"/>
-      </w:pPr>
-      <w:r>
-        <w:t>3</w:t>
-      </w:r>
-      <w:r>
-        <w:t xml:space="preserve">.Elegir la carpeta de archivo en la que quiere </w:t>
-      </w:r>
-      <w:r>
-        <w:t>almacenar el producto.</w:t>
-      </w:r>
-    </w:p>
-    <w:p>
-      <w:pPr>
-        <w:jc w:val="both"/>
-      </w:pPr>
-      <w:r>
-        <w:t>4</w:t>
-      </w:r>
-      <w:r>
-        <w:t>.Abrir la aplicación.</w:t>
-      </w:r>
-    </w:p>
-    <w:p>
-      <w:pPr>
-        <w:jc w:val="both"/>
-      </w:pPr>
-      <w:r>
-        <w:t>5</w:t>
+        <w:rPr>
+          <w:b/>
+          <w:bCs/>
+        </w:rPr>
+        <w:t>Modo de Empleo</w:t>
+      </w:r>
+    </w:p>
+    <w:p>
+      <w:pPr>
+        <w:jc w:val="both"/>
+      </w:pPr>
+      <w:r>
+        <w:t xml:space="preserve">Para </w:t>
+      </w:r>
+      <w:r>
+        <w:t xml:space="preserve">saber </w:t>
+      </w:r>
+      <w:r>
+        <w:t>cómo</w:t>
+      </w:r>
+      <w:r>
+        <w:t xml:space="preserve"> funciona la aplicación, </w:t>
+      </w:r>
+      <w:r>
+        <w:t xml:space="preserve">y la función de cada página de la aplicación, </w:t>
+      </w:r>
+      <w:r>
+        <w:t xml:space="preserve">en esta sección de las instrucciones </w:t>
+      </w:r>
+      <w:r>
+        <w:t xml:space="preserve">se describe el modo de uso </w:t>
+      </w:r>
+      <w:r>
+        <w:t>del software</w:t>
+      </w:r>
+      <w:r>
+        <w:t xml:space="preserve">, si no dispone de acceso a internet </w:t>
+      </w:r>
+      <w:r>
+        <w:t>en el momento, puede ver las instrucciones en la propia aplicación</w:t>
       </w:r>
       <w:r>
         <w:t>.</w:t>
       </w:r>
-      <w:r>
-        <w:t xml:space="preserve">Iniciar </w:t>
-      </w:r>
-      <w:r>
-        <w:t>s</w:t>
-      </w:r>
-      <w:r>
-        <w:t xml:space="preserve">esión en la </w:t>
-      </w:r>
-      <w:r>
-        <w:t>aplicación</w:t>
-      </w:r>
-      <w:r>
-        <w:t xml:space="preserve"> con el usuario y la contraseña establecidas en la licencia.</w:t>
-      </w:r>
-    </w:p>
-    <w:p>
-      <w:pPr>
-        <w:spacing w:after="240"/>
+    </w:p>
+    <w:p>
+      <w:pPr>
+        <w:jc w:val="both"/>
+      </w:pPr>
+      <w:r>
+        <w:lastRenderedPageBreak/>
+        <w:t xml:space="preserve">En esta página se </w:t>
+      </w:r>
+      <w:r>
+        <w:t>encuentra e</w:t>
+      </w:r>
+      <w:r>
+        <w:t>l acceso de seguridad</w:t>
+      </w:r>
+      <w:r>
+        <w:t xml:space="preserve"> de la aplicación </w:t>
+      </w:r>
+      <w:r>
+        <w:t>“</w:t>
+      </w:r>
+      <w:proofErr w:type="spellStart"/>
+      <w:r>
+        <w:t>GlaucoTech</w:t>
+      </w:r>
+      <w:proofErr w:type="spellEnd"/>
+      <w:r>
+        <w:t>”</w:t>
+      </w:r>
+      <w:r>
+        <w:t>:</w:t>
+      </w:r>
+    </w:p>
+    <w:p>
+      <w:pPr>
         <w:jc w:val="center"/>
         <w:rPr>
-          <w:sz w:val="20"/>
-          <w:szCs w:val="20"/>
-        </w:rPr>
-      </w:pPr>
-      <w:r>
-        <w:rPr>
-          <w:sz w:val="20"/>
-          <w:szCs w:val="20"/>
-        </w:rPr>
-        <w:t xml:space="preserve">*Una vez instalada la aplicación, para comprobar que la licencia se ha procesado correctamente, es conveniente iniciar sesión. Por otro lado, para </w:t>
-      </w:r>
-      <w:r>
-        <w:rPr>
-          <w:sz w:val="20"/>
-          <w:szCs w:val="20"/>
-        </w:rPr>
-        <w:lastRenderedPageBreak/>
-        <w:t>comprobar si el software está configurado correctamente, insertar dos imágenes de dos pacientes distintos(uno con glaucoma y otro sin glaucoma), y verificar que el resultado de esas dos imágenes dado por “GlaucoTech” coincide con la situación de cada paciente*</w:t>
-      </w:r>
-    </w:p>
-    <w:p>
-      <w:pPr>
-        <w:jc w:val="both"/>
-      </w:pPr>
-    </w:p>
-    <w:p>
-      <w:pPr>
-        <w:jc w:val="both"/>
-        <w:rPr>
-          <w:b/>
-          <w:bCs/>
-        </w:rPr>
-      </w:pPr>
-      <w:r>
-        <w:rPr>
-          <w:b/>
-          <w:bCs/>
-        </w:rPr>
-        <w:t>10</w:t>
-      </w:r>
-      <w:r>
-        <w:rPr>
-          <w:b/>
-          <w:bCs/>
-        </w:rPr>
-        <w:t>.</w:t>
-      </w:r>
-      <w:r>
-        <w:rPr>
-          <w:b/>
-          <w:bCs/>
-        </w:rPr>
-        <w:t>3</w:t>
-      </w:r>
-      <w:r>
-        <w:rPr>
-          <w:b/>
-          <w:bCs/>
-        </w:rPr>
-        <w:t>.</w:t>
-      </w:r>
-      <w:r>
-        <w:rPr>
-          <w:b/>
-          <w:bCs/>
-        </w:rPr>
-        <w:t>Modo de Empleo</w:t>
-      </w:r>
-    </w:p>
-    <w:p>
-      <w:pPr>
-        <w:jc w:val="both"/>
-      </w:pPr>
-      <w:r>
-        <w:t xml:space="preserve">Para </w:t>
-      </w:r>
-      <w:r>
-        <w:t xml:space="preserve">saber </w:t>
-      </w:r>
-      <w:r>
-        <w:t>cómo</w:t>
-      </w:r>
-      <w:r>
-        <w:t xml:space="preserve"> funciona la aplicación, </w:t>
-      </w:r>
-      <w:r>
-        <w:t xml:space="preserve">y la función de cada página de la aplicación, </w:t>
-      </w:r>
-      <w:r>
-        <w:t xml:space="preserve">en esta sección de las instrucciones </w:t>
-      </w:r>
-      <w:r>
-        <w:t xml:space="preserve">se describe el modo de uso </w:t>
-      </w:r>
-      <w:r>
-        <w:t>del software</w:t>
-      </w:r>
-      <w:r>
-        <w:t xml:space="preserve">, si no dispone de acceso a internet </w:t>
-      </w:r>
-      <w:r>
-        <w:t>en el momento, puede ver las instrucciones en la propia aplicación</w:t>
-      </w:r>
-      <w:r>
-        <w:t>.</w:t>
-      </w:r>
-    </w:p>
-    <w:p>
-      <w:pPr>
-        <w:jc w:val="both"/>
-      </w:pPr>
-      <w:r>
-        <w:t xml:space="preserve">En esta página se </w:t>
-      </w:r>
-      <w:r>
-        <w:t>encuentra e</w:t>
-      </w:r>
-      <w:r>
-        <w:t>l acceso de seguridad</w:t>
-      </w:r>
-      <w:r>
-        <w:t xml:space="preserve"> de la aplicación </w:t>
-      </w:r>
-      <w:r>
-        <w:t>“GlaucoTech”</w:t>
-      </w:r>
-      <w:r>
-        <w:t>:</w:t>
-      </w:r>
-    </w:p>
-    <w:p>
-      <w:pPr>
-        <w:jc w:val="center"/>
-      </w:pPr>
-      <w:r>
-        <w:rPr>
-          <w:noProof/>
-        </w:rPr>
-        <mc:AlternateContent>
-          <mc:Choice Requires="wps">
-            <w:drawing>
-              <wp:anchor distT="0" distB="0" distL="114300" distR="114300" simplePos="0" relativeHeight="251658240" behindDoc="0" locked="0" layoutInCell="1" allowOverlap="1" wp14:anchorId="20834C80" wp14:editId="307EB59C">
-                <wp:simplePos x="0" y="0"/>
-                <wp:positionH relativeFrom="column">
-                  <wp:posOffset>1445895</wp:posOffset>
-                </wp:positionH>
-                <wp:positionV relativeFrom="paragraph">
-                  <wp:posOffset>789940</wp:posOffset>
-                </wp:positionV>
-                <wp:extent cx="1292772" cy="409904"/>
-                <wp:effectExtent l="19050" t="19050" r="22225" b="28575"/>
-                <wp:wrapNone/>
-                <wp:docPr id="1584717748" name="Rectángulo: esquinas redondeadas 1"/>
-                <wp:cNvGraphicFramePr/>
-                <a:graphic xmlns:a="http://schemas.openxmlformats.org/drawingml/2006/main">
-                  <a:graphicData uri="http://schemas.microsoft.com/office/word/2010/wordprocessingShape">
-                    <wps:wsp>
-                      <wps:cNvSpPr/>
-                      <wps:spPr>
-                        <a:xfrm>
-                          <a:off x="0" y="0"/>
-                          <a:ext cx="1292772" cy="409904"/>
-                        </a:xfrm>
-                        <a:prstGeom prst="roundRect">
-                          <a:avLst/>
-                        </a:prstGeom>
-                        <a:noFill/>
-                        <a:ln w="38100">
-                          <a:solidFill>
-                            <a:srgbClr val="127C68"/>
-                          </a:solidFill>
-                        </a:ln>
-                      </wps:spPr>
-                      <wps:style>
-                        <a:lnRef idx="2">
-                          <a:schemeClr val="accent1">
-                            <a:shade val="15000"/>
-                          </a:schemeClr>
-                        </a:lnRef>
-                        <a:fillRef idx="1">
-                          <a:schemeClr val="accent1"/>
-                        </a:fillRef>
-                        <a:effectRef idx="0">
-                          <a:schemeClr val="accent1"/>
-                        </a:effectRef>
-                        <a:fontRef idx="minor">
-                          <a:schemeClr val="lt1"/>
-                        </a:fontRef>
-                      </wps:style>
-                      <wps:bodyPr rot="0" spcFirstLastPara="0" vertOverflow="overflow" horzOverflow="overflow" vert="horz" wrap="square" lIns="91440" tIns="45720" rIns="91440" bIns="45720" numCol="1" spcCol="0" rtlCol="0" fromWordArt="0" anchor="ctr" anchorCtr="0" forceAA="0" compatLnSpc="1">
-                        <a:prstTxWarp prst="textNoShape">
-                          <a:avLst/>
-                        </a:prstTxWarp>
-                        <a:noAutofit/>
-                      </wps:bodyPr>
-                    </wps:wsp>
-                  </a:graphicData>
-                </a:graphic>
-              </wp:anchor>
-            </w:drawing>
-          </mc:Choice>
-          <mc:Fallback>
-            <w:pict>
-              <v:roundrect w14:anchorId="5D4BCB75" id="Rectángulo: esquinas redondeadas 1" o:spid="_x0000_s1026" style="position:absolute;margin-left:113.85pt;margin-top:62.2pt;width:101.8pt;height:32.3pt;z-index:251658240;visibility:visible;mso-wrap-style:square;mso-wrap-distance-left:9pt;mso-wrap-distance-top:0;mso-wrap-distance-right:9pt;mso-wrap-distance-bottom:0;mso-position-horizontal:absolute;mso-position-horizontal-relative:text;mso-position-vertical:absolute;mso-position-vertical-relative:text;v-text-anchor:middle" arcsize="10923f" o:gfxdata="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" filled="f" strokecolor="#127c68" strokeweight="3pt">
-                <v:stroke joinstyle="miter"/>
-              </v:roundrect>
-            </w:pict>
-          </mc:Fallback>
-        </mc:AlternateContent>
-      </w:r>
-      <w:r>
-        <w:rPr>
-          <w:noProof/>
-        </w:rPr>
-        <w:drawing>
-          <wp:inline distT="0" distB="0" distL="0" distR="0" wp14:anchorId="41675CAE" wp14:editId="5FB0DE24">
-            <wp:extent cx="2308860" cy="1730256"/>
-            <wp:effectExtent l="0" t="0" r="0" b="3810"/>
-            <wp:docPr id="1078632910" name="Imagen 1" descr="Diagrama&#10;&#10;Descripción generada automáticamente"/>
-            <wp:cNvGraphicFramePr>
-              <a:graphicFrameLocks xmlns:a="http://schemas.openxmlformats.org/drawingml/2006/main" noChangeAspect="1"/>
-            </wp:cNvGraphicFramePr>
-            <a:graphic xmlns:a="http://schemas.openxmlformats.org/drawingml/2006/main">
-              <a:graphicData uri="http://schemas.openxmlformats.org/drawingml/2006/picture">
-                <pic:pic xmlns:pic="http://schemas.openxmlformats.org/drawingml/2006/picture">
-                  <pic:nvPicPr>
-                    <pic:cNvPr id="1078632910" name="Imagen 1" descr="Diagrama&#10;&#10;Descripción generada automáticamente"/>
-                    <pic:cNvPicPr/>
-                  </pic:nvPicPr>
-                  <pic:blipFill>
-                    <a:blip r:embed="rId11"/>
-                    <a:stretch>
-                      <a:fillRect/>
-                    </a:stretch>
-                  </pic:blipFill>
-                  <pic:spPr>
-                    <a:xfrm>
-                      <a:off x="0" y="0"/>
-                      <a:ext cx="2324950" cy="1742314"/>
-                    </a:xfrm>
-                    <a:prstGeom prst="rect">
-                      <a:avLst/>
-                    </a:prstGeom>
-                  </pic:spPr>
-                </pic:pic>
-              </a:graphicData>
-            </a:graphic>
-          </wp:inline>
-        </w:drawing>
+          <w:b/>
+          <w:bCs/>
+        </w:rPr>
+      </w:pPr>
+      <w:r>
+        <w:rPr>
+          <w:b/>
+          <w:bCs/>
+          <w:highlight w:val="yellow"/>
+        </w:rPr>
+        <w:t>FOTO</w:t>
       </w:r>
     </w:p>
     <w:p>
@@ -1978,9 +1877,11 @@
       <w:r>
         <w:t xml:space="preserve"> debe estar compuesta por 8 </w:t>
       </w:r>
-      <w:r>
-        <w:t>caracteres</w:t>
-      </w:r>
+      <w:proofErr w:type="spellStart"/>
+      <w:r>
+        <w:t>carácteres</w:t>
+      </w:r>
+      <w:proofErr w:type="spellEnd"/>
       <w:r>
         <w:t>, con al menos una letra mayúscula y un número)</w:t>
       </w:r>
@@ -2012,125 +1913,11 @@
       </w:pPr>
       <w:r>
         <w:rPr>
-          <w:noProof/>
-        </w:rPr>
-        <mc:AlternateContent>
-          <mc:Choice Requires="wps">
-            <w:drawing>
-              <wp:anchor distT="0" distB="0" distL="114300" distR="114300" simplePos="0" relativeHeight="251658241" behindDoc="0" locked="0" layoutInCell="1" allowOverlap="1" wp14:anchorId="44920D2B" wp14:editId="16972187">
-                <wp:simplePos x="0" y="0"/>
-                <wp:positionH relativeFrom="column">
-                  <wp:posOffset>918232</wp:posOffset>
-                </wp:positionH>
-                <wp:positionV relativeFrom="paragraph">
-                  <wp:posOffset>354571</wp:posOffset>
-                </wp:positionV>
-                <wp:extent cx="1090755" cy="1059180"/>
-                <wp:effectExtent l="19050" t="19050" r="14605" b="26670"/>
-                <wp:wrapNone/>
-                <wp:docPr id="199875568" name="Rectángulo: esquinas redondeadas 1"/>
-                <wp:cNvGraphicFramePr/>
-                <a:graphic xmlns:a="http://schemas.openxmlformats.org/drawingml/2006/main">
-                  <a:graphicData uri="http://schemas.microsoft.com/office/word/2010/wordprocessingShape">
-                    <wps:wsp>
-                      <wps:cNvSpPr/>
-                      <wps:spPr>
-                        <a:xfrm>
-                          <a:off x="0" y="0"/>
-                          <a:ext cx="1090755" cy="1059180"/>
-                        </a:xfrm>
-                        <a:prstGeom prst="roundRect">
-                          <a:avLst/>
-                        </a:prstGeom>
-                        <a:noFill/>
-                        <a:ln w="38100">
-                          <a:solidFill>
-                            <a:srgbClr val="127C68"/>
-                          </a:solidFill>
-                        </a:ln>
-                      </wps:spPr>
-                      <wps:style>
-                        <a:lnRef idx="2">
-                          <a:schemeClr val="accent1">
-                            <a:shade val="15000"/>
-                          </a:schemeClr>
-                        </a:lnRef>
-                        <a:fillRef idx="1">
-                          <a:schemeClr val="accent1"/>
-                        </a:fillRef>
-                        <a:effectRef idx="0">
-                          <a:schemeClr val="accent1"/>
-                        </a:effectRef>
-                        <a:fontRef idx="minor">
-                          <a:schemeClr val="lt1"/>
-                        </a:fontRef>
-                      </wps:style>
-                      <wps:bodyPr rot="0" spcFirstLastPara="0" vertOverflow="overflow" horzOverflow="overflow" vert="horz" wrap="square" lIns="91440" tIns="45720" rIns="91440" bIns="45720" numCol="1" spcCol="0" rtlCol="0" fromWordArt="0" anchor="ctr" anchorCtr="0" forceAA="0" compatLnSpc="1">
-                        <a:prstTxWarp prst="textNoShape">
-                          <a:avLst/>
-                        </a:prstTxWarp>
-                        <a:noAutofit/>
-                      </wps:bodyPr>
-                    </wps:wsp>
-                  </a:graphicData>
-                </a:graphic>
-                <wp14:sizeRelH relativeFrom="margin">
-                  <wp14:pctWidth>0</wp14:pctWidth>
-                </wp14:sizeRelH>
-                <wp14:sizeRelV relativeFrom="margin">
-                  <wp14:pctHeight>0</wp14:pctHeight>
-                </wp14:sizeRelV>
-              </wp:anchor>
-            </w:drawing>
-          </mc:Choice>
-          <mc:Fallback>
-            <w:pict>
-              <v:roundrect w14:anchorId="3A3E18F8" id="Rectángulo: esquinas redondeadas 1" o:spid="_x0000_s1026" style="position:absolute;margin-left:72.3pt;margin-top:27.9pt;width:85.9pt;height:83.4pt;z-index:251658241;visibility:visible;mso-wrap-style:square;mso-width-percent:0;mso-height-percent:0;mso-wrap-distance-left:9pt;mso-wrap-distance-top:0;mso-wrap-distance-right:9pt;mso-wrap-distance-bottom:0;mso-position-horizontal:absolute;mso-position-horizontal-relative:text;mso-position-vertical:absolute;mso-position-vertical-relative:text;mso-width-percent:0;mso-height-percent:0;mso-width-relative:margin;mso-height-relative:margin;v-text-anchor:middle" arcsize="10923f" o:gfxdata="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" filled="f" strokecolor="#127c68" strokeweight="3pt">
-                <v:stroke joinstyle="miter"/>
-              </v:roundrect>
-            </w:pict>
-          </mc:Fallback>
-        </mc:AlternateContent>
-      </w:r>
-      <w:r>
-        <w:rPr>
-          <w:noProof/>
-        </w:rPr>
-        <w:drawing>
-          <wp:inline distT="0" distB="0" distL="0" distR="0" wp14:anchorId="40A5D0FA" wp14:editId="1785DDE3">
-            <wp:extent cx="2346320" cy="1729740"/>
-            <wp:effectExtent l="0" t="0" r="0" b="3810"/>
-            <wp:docPr id="481121134" name="Imagen 1" descr="Interfaz de usuario gráfica&#10;&#10;Descripción generada automáticamente"/>
-            <wp:cNvGraphicFramePr>
-              <a:graphicFrameLocks xmlns:a="http://schemas.openxmlformats.org/drawingml/2006/main" noChangeAspect="1"/>
-            </wp:cNvGraphicFramePr>
-            <a:graphic xmlns:a="http://schemas.openxmlformats.org/drawingml/2006/main">
-              <a:graphicData uri="http://schemas.openxmlformats.org/drawingml/2006/picture">
-                <pic:pic xmlns:pic="http://schemas.openxmlformats.org/drawingml/2006/picture">
-                  <pic:nvPicPr>
-                    <pic:cNvPr id="481121134" name="Imagen 1" descr="Interfaz de usuario gráfica&#10;&#10;Descripción generada automáticamente"/>
-                    <pic:cNvPicPr/>
-                  </pic:nvPicPr>
-                  <pic:blipFill>
-                    <a:blip r:embed="rId12"/>
-                    <a:stretch>
-                      <a:fillRect/>
-                    </a:stretch>
-                  </pic:blipFill>
-                  <pic:spPr>
-                    <a:xfrm>
-                      <a:off x="0" y="0"/>
-                      <a:ext cx="2368572" cy="1746144"/>
-                    </a:xfrm>
-                    <a:prstGeom prst="rect">
-                      <a:avLst/>
-                    </a:prstGeom>
-                  </pic:spPr>
-                </pic:pic>
-              </a:graphicData>
-            </a:graphic>
-          </wp:inline>
-        </w:drawing>
+          <w:b/>
+          <w:bCs/>
+          <w:highlight w:val="yellow"/>
+        </w:rPr>
+        <w:t>FOTO</w:t>
       </w:r>
     </w:p>
     <w:p>
@@ -2154,9 +1941,11 @@
       <w:r>
         <w:t xml:space="preserve">entro en el que </w:t>
       </w:r>
-      <w:r>
-        <w:t>está</w:t>
-      </w:r>
+      <w:proofErr w:type="spellStart"/>
+      <w:r>
+        <w:t>esta</w:t>
+      </w:r>
+      <w:proofErr w:type="spellEnd"/>
       <w:r>
         <w:t xml:space="preserve"> </w:t>
       </w:r>
@@ -2313,44 +2102,11 @@
       </w:pPr>
       <w:r>
         <w:rPr>
-          <w:noProof/>
-        </w:rPr>
-        <w:lastRenderedPageBreak/>
-        <w:drawing>
-          <wp:inline distT="0" distB="0" distL="0" distR="0" wp14:anchorId="08182149" wp14:editId="3F8F1CF7">
-            <wp:extent cx="2118360" cy="1597986"/>
-            <wp:effectExtent l="0" t="0" r="0" b="2540"/>
-            <wp:docPr id="733755494" name="Imagen 1" descr="Interfaz de usuario gráfica, Aplicación, Sitio web&#10;&#10;Descripción generada automáticamente"/>
-            <wp:cNvGraphicFramePr>
-              <a:graphicFrameLocks xmlns:a="http://schemas.openxmlformats.org/drawingml/2006/main" noChangeAspect="1"/>
-            </wp:cNvGraphicFramePr>
-            <a:graphic xmlns:a="http://schemas.openxmlformats.org/drawingml/2006/main">
-              <a:graphicData uri="http://schemas.openxmlformats.org/drawingml/2006/picture">
-                <pic:pic xmlns:pic="http://schemas.openxmlformats.org/drawingml/2006/picture">
-                  <pic:nvPicPr>
-                    <pic:cNvPr id="733755494" name="Imagen 1" descr="Interfaz de usuario gráfica, Aplicación, Sitio web&#10;&#10;Descripción generada automáticamente"/>
-                    <pic:cNvPicPr/>
-                  </pic:nvPicPr>
-                  <pic:blipFill>
-                    <a:blip r:embed="rId13"/>
-                    <a:stretch>
-                      <a:fillRect/>
-                    </a:stretch>
-                  </pic:blipFill>
-                  <pic:spPr>
-                    <a:xfrm>
-                      <a:off x="0" y="0"/>
-                      <a:ext cx="2139088" cy="1613622"/>
-                    </a:xfrm>
-                    <a:prstGeom prst="rect">
-                      <a:avLst/>
-                    </a:prstGeom>
-                  </pic:spPr>
-                </pic:pic>
-              </a:graphicData>
-            </a:graphic>
-          </wp:inline>
-        </w:drawing>
+          <w:b/>
+          <w:bCs/>
+          <w:highlight w:val="yellow"/>
+        </w:rPr>
+        <w:t>FOTO</w:t>
       </w:r>
     </w:p>
     <w:p>
@@ -2499,10 +2255,26 @@
         <w:jc w:val="both"/>
       </w:pPr>
       <w:r>
-        <w:t xml:space="preserve">Cualquier incidente experimentado mientras se utiliza el software de "GlaucoTech” </w:t>
-      </w:r>
-      <w:r>
-        <w:t xml:space="preserve">de “MedCore” </w:t>
+        <w:t>Cualquier incidente experimentado mientras se utiliza el software de "</w:t>
+      </w:r>
+      <w:proofErr w:type="spellStart"/>
+      <w:r>
+        <w:t>GlaucoTech</w:t>
+      </w:r>
+      <w:proofErr w:type="spellEnd"/>
+      <w:r>
+        <w:t xml:space="preserve">” </w:t>
+      </w:r>
+      <w:r>
+        <w:t>de “</w:t>
+      </w:r>
+      <w:proofErr w:type="spellStart"/>
+      <w:r>
+        <w:t>MedCore</w:t>
+      </w:r>
+      <w:proofErr w:type="spellEnd"/>
+      <w:r>
+        <w:t xml:space="preserve">” </w:t>
       </w:r>
       <w:r>
         <w:t>debe ser notificado al fabricante y/o su representante autorizado y/o a la autoridad nacional correspondiente.</w:t>
@@ -2538,7 +2310,7 @@
                     <pic:cNvPicPr/>
                   </pic:nvPicPr>
                   <pic:blipFill>
-                    <a:blip r:embed="rId14"/>
+                    <a:blip r:embed="rId11"/>
                     <a:stretch>
                       <a:fillRect/>
                     </a:stretch>
@@ -2612,7 +2384,7 @@
                           <pic:cNvPicPr/>
                         </pic:nvPicPr>
                         <pic:blipFill>
-                          <a:blip r:embed="rId15"/>
+                          <a:blip r:embed="rId12"/>
                           <a:stretch>
                             <a:fillRect/>
                           </a:stretch>
@@ -2637,7 +2409,6 @@
         <w:tc>
           <w:tcPr>
             <w:tcW w:w="3480" w:type="dxa"/>
-            <w:vAlign w:val="center"/>
           </w:tcPr>
           <w:p>
             <w:pPr>
@@ -2688,7 +2459,7 @@
                           <pic:cNvPicPr/>
                         </pic:nvPicPr>
                         <pic:blipFill>
-                          <a:blip r:embed="rId16"/>
+                          <a:blip r:embed="rId13"/>
                           <a:stretch>
                             <a:fillRect/>
                           </a:stretch>
@@ -2713,7 +2484,6 @@
         <w:tc>
           <w:tcPr>
             <w:tcW w:w="3480" w:type="dxa"/>
-            <w:vAlign w:val="center"/>
           </w:tcPr>
           <w:p>
             <w:pPr>
@@ -2764,7 +2534,7 @@
                           <pic:cNvPicPr/>
                         </pic:nvPicPr>
                         <pic:blipFill>
-                          <a:blip r:embed="rId17"/>
+                          <a:blip r:embed="rId14"/>
                           <a:stretch>
                             <a:fillRect/>
                           </a:stretch>
@@ -2789,7 +2559,6 @@
         <w:tc>
           <w:tcPr>
             <w:tcW w:w="3480" w:type="dxa"/>
-            <w:vAlign w:val="center"/>
           </w:tcPr>
           <w:p>
             <w:pPr>
@@ -2836,7 +2605,7 @@
                           <pic:cNvPicPr/>
                         </pic:nvPicPr>
                         <pic:blipFill>
-                          <a:blip r:embed="rId18"/>
+                          <a:blip r:embed="rId15"/>
                           <a:stretch>
                             <a:fillRect/>
                           </a:stretch>
@@ -2861,20 +2630,13 @@
         <w:tc>
           <w:tcPr>
             <w:tcW w:w="3480" w:type="dxa"/>
-            <w:vAlign w:val="center"/>
           </w:tcPr>
           <w:p>
             <w:pPr>
               <w:jc w:val="center"/>
             </w:pPr>
             <w:r>
-              <w:t>Traducido al idioma del país</w:t>
-            </w:r>
-            <w:r>
-              <w:t xml:space="preserve"> (perteneciente a la UE)</w:t>
-            </w:r>
-            <w:r>
-              <w:t xml:space="preserve"> donde </w:t>
+              <w:t xml:space="preserve">Traducido al idioma del país donde </w:t>
             </w:r>
             <w:r>
               <w:t>se está comercializa</w:t>
@@ -2907,10 +2669,11 @@
                 <w:bCs/>
                 <w:noProof/>
               </w:rPr>
+              <w:lastRenderedPageBreak/>
               <w:drawing>
-                <wp:inline distT="0" distB="0" distL="0" distR="0" wp14:anchorId="2683B1BD" wp14:editId="57FC05BD">
-                  <wp:extent cx="495300" cy="395126"/>
-                  <wp:effectExtent l="0" t="0" r="0" b="5080"/>
+                <wp:inline distT="0" distB="0" distL="0" distR="0" wp14:anchorId="2683B1BD" wp14:editId="391AF776">
+                  <wp:extent cx="525351" cy="419100"/>
+                  <wp:effectExtent l="0" t="0" r="8255" b="0"/>
                   <wp:docPr id="1365983237" name="Imagen 1"/>
                   <wp:cNvGraphicFramePr>
                     <a:graphicFrameLocks xmlns:a="http://schemas.openxmlformats.org/drawingml/2006/main" noChangeAspect="1"/>
@@ -2923,7 +2686,7 @@
                           <pic:cNvPicPr/>
                         </pic:nvPicPr>
                         <pic:blipFill>
-                          <a:blip r:embed="rId19"/>
+                          <a:blip r:embed="rId16"/>
                           <a:stretch>
                             <a:fillRect/>
                           </a:stretch>
@@ -2931,7 +2694,7 @@
                         <pic:spPr>
                           <a:xfrm>
                             <a:off x="0" y="0"/>
-                            <a:ext cx="501453" cy="400035"/>
+                            <a:ext cx="527291" cy="420647"/>
                           </a:xfrm>
                           <a:prstGeom prst="rect">
                             <a:avLst/>
@@ -2948,7 +2711,6 @@
         <w:tc>
           <w:tcPr>
             <w:tcW w:w="3480" w:type="dxa"/>
-            <w:vAlign w:val="center"/>
           </w:tcPr>
           <w:p>
             <w:pPr>
@@ -2985,17 +2747,9 @@
                 <w:szCs w:val="28"/>
               </w:rPr>
               <w:drawing>
-                <wp:anchor distT="0" distB="0" distL="114300" distR="114300" simplePos="0" relativeHeight="251659265" behindDoc="0" locked="0" layoutInCell="1" allowOverlap="1" wp14:anchorId="32220AA5" wp14:editId="6DABB40F">
-                  <wp:simplePos x="0" y="0"/>
-                  <wp:positionH relativeFrom="column">
-                    <wp:posOffset>521970</wp:posOffset>
-                  </wp:positionH>
-                  <wp:positionV relativeFrom="paragraph">
-                    <wp:posOffset>76200</wp:posOffset>
-                  </wp:positionV>
+                <wp:inline distT="0" distB="0" distL="0" distR="0" wp14:anchorId="32220AA5" wp14:editId="51B9A3C4">
                   <wp:extent cx="868680" cy="391700"/>
                   <wp:effectExtent l="0" t="0" r="7620" b="8890"/>
-                  <wp:wrapSquare wrapText="bothSides"/>
                   <wp:docPr id="1405961999" name="Imagen 1"/>
                   <wp:cNvGraphicFramePr>
                     <a:graphicFrameLocks xmlns:a="http://schemas.openxmlformats.org/drawingml/2006/main" noChangeAspect="1"/>
@@ -3008,7 +2762,7 @@
                           <pic:cNvPicPr/>
                         </pic:nvPicPr>
                         <pic:blipFill>
-                          <a:blip r:embed="rId20">
+                          <a:blip r:embed="rId17">
                             <a:extLst>
                               <a:ext uri="{28A0092B-C50C-407E-A947-70E740481C1C}">
                                 <a14:useLocalDpi xmlns:a14="http://schemas.microsoft.com/office/drawing/2010/main" val="0"/>
@@ -3022,7 +2776,7 @@
                         <pic:spPr>
                           <a:xfrm>
                             <a:off x="0" y="0"/>
-                            <a:ext cx="868680" cy="391700"/>
+                            <a:ext cx="875631" cy="394834"/>
                           </a:xfrm>
                           <a:prstGeom prst="rect">
                             <a:avLst/>
@@ -3031,7 +2785,7 @@
                       </pic:pic>
                     </a:graphicData>
                   </a:graphic>
-                </wp:anchor>
+                </wp:inline>
               </w:drawing>
             </w:r>
           </w:p>
@@ -3039,7 +2793,6 @@
         <w:tc>
           <w:tcPr>
             <w:tcW w:w="3480" w:type="dxa"/>
-            <w:vAlign w:val="center"/>
           </w:tcPr>
           <w:p>
             <w:pPr>
@@ -3086,7 +2839,7 @@
                           <pic:cNvPicPr/>
                         </pic:nvPicPr>
                         <pic:blipFill>
-                          <a:blip r:embed="rId21"/>
+                          <a:blip r:embed="rId18"/>
                           <a:stretch>
                             <a:fillRect/>
                           </a:stretch>
@@ -3111,7 +2864,6 @@
         <w:tc>
           <w:tcPr>
             <w:tcW w:w="3480" w:type="dxa"/>
-            <w:vAlign w:val="center"/>
           </w:tcPr>
           <w:p>
             <w:pPr>
@@ -3162,7 +2914,7 @@
                           <pic:cNvPicPr/>
                         </pic:nvPicPr>
                         <pic:blipFill>
-                          <a:blip r:embed="rId22"/>
+                          <a:blip r:embed="rId19"/>
                           <a:stretch>
                             <a:fillRect/>
                           </a:stretch>
@@ -3187,7 +2939,6 @@
         <w:tc>
           <w:tcPr>
             <w:tcW w:w="3480" w:type="dxa"/>
-            <w:vAlign w:val="center"/>
           </w:tcPr>
           <w:p>
             <w:pPr>
@@ -3226,9 +2977,9 @@
                 <w:noProof/>
               </w:rPr>
               <w:drawing>
-                <wp:inline distT="0" distB="0" distL="0" distR="0" wp14:anchorId="60BCAD3C" wp14:editId="4EAE4A09">
-                  <wp:extent cx="544830" cy="294334"/>
-                  <wp:effectExtent l="0" t="0" r="7620" b="0"/>
+                <wp:inline distT="0" distB="0" distL="0" distR="0" wp14:anchorId="60BCAD3C" wp14:editId="10BE047D">
+                  <wp:extent cx="648836" cy="350520"/>
+                  <wp:effectExtent l="0" t="0" r="0" b="0"/>
                   <wp:docPr id="433813993" name="Imagen 1"/>
                   <wp:cNvGraphicFramePr>
                     <a:graphicFrameLocks xmlns:a="http://schemas.openxmlformats.org/drawingml/2006/main" noChangeAspect="1"/>
@@ -3241,7 +2992,7 @@
                           <pic:cNvPicPr/>
                         </pic:nvPicPr>
                         <pic:blipFill>
-                          <a:blip r:embed="rId23"/>
+                          <a:blip r:embed="rId20"/>
                           <a:stretch>
                             <a:fillRect/>
                           </a:stretch>
@@ -3249,98 +3000,7 @@
                         <pic:spPr>
                           <a:xfrm>
                             <a:off x="0" y="0"/>
-                            <a:ext cx="553710" cy="299131"/>
-                          </a:xfrm>
-                          <a:prstGeom prst="rect">
-                            <a:avLst/>
-                          </a:prstGeom>
-                        </pic:spPr>
-                      </pic:pic>
-                    </a:graphicData>
-                  </a:graphic>
-                </wp:inline>
-              </w:drawing>
-            </w:r>
-          </w:p>
-          <w:p>
-            <w:pPr>
-              <w:jc w:val="center"/>
-              <w:rPr>
-                <w:b/>
-                <w:bCs/>
-              </w:rPr>
-            </w:pPr>
-          </w:p>
-        </w:tc>
-        <w:tc>
-          <w:tcPr>
-            <w:tcW w:w="3480" w:type="dxa"/>
-            <w:vAlign w:val="center"/>
-          </w:tcPr>
-          <w:p>
-            <w:pPr>
-              <w:jc w:val="center"/>
-            </w:pPr>
-            <w:r>
-              <w:t xml:space="preserve">Sistema de identificación </w:t>
-            </w:r>
-            <w:r>
-              <w:t>única</w:t>
-            </w:r>
-          </w:p>
-        </w:tc>
-      </w:tr>
-      <w:tr>
-        <w:tc>
-          <w:tcPr>
-            <w:tcW w:w="3319" w:type="dxa"/>
-          </w:tcPr>
-          <w:p>
-            <w:pPr>
-              <w:jc w:val="center"/>
-              <w:rPr>
-                <w:b/>
-                <w:bCs/>
-                <w:noProof/>
-              </w:rPr>
-            </w:pPr>
-            <w:r>
-              <w:rPr>
-                <w:b/>
-                <w:bCs/>
-                <w:noProof/>
-              </w:rPr>
-              <w:drawing>
-                <wp:inline distT="0" distB="0" distL="0" distR="0" wp14:anchorId="7AC97818" wp14:editId="7EE8D9D3">
-                  <wp:extent cx="480946" cy="449580"/>
-                  <wp:effectExtent l="0" t="0" r="0" b="7620"/>
-                  <wp:docPr id="2091293530" name="Imagen 1"/>
-                  <wp:cNvGraphicFramePr>
-                    <a:graphicFrameLocks xmlns:a="http://schemas.openxmlformats.org/drawingml/2006/main" noChangeAspect="1"/>
-                  </wp:cNvGraphicFramePr>
-                  <a:graphic xmlns:a="http://schemas.openxmlformats.org/drawingml/2006/main">
-                    <a:graphicData uri="http://schemas.openxmlformats.org/drawingml/2006/picture">
-                      <pic:pic xmlns:pic="http://schemas.openxmlformats.org/drawingml/2006/picture">
-                        <pic:nvPicPr>
-                          <pic:cNvPr id="2091293530" name=""/>
-                          <pic:cNvPicPr/>
-                        </pic:nvPicPr>
-                        <pic:blipFill>
-                          <a:blip r:embed="rId24">
-                            <a:extLst>
-                              <a:ext uri="{28A0092B-C50C-407E-A947-70E740481C1C}">
-                                <a14:useLocalDpi xmlns:a14="http://schemas.microsoft.com/office/drawing/2010/main" val="0"/>
-                              </a:ext>
-                            </a:extLst>
-                          </a:blip>
-                          <a:stretch>
-                            <a:fillRect/>
-                          </a:stretch>
-                        </pic:blipFill>
-                        <pic:spPr>
-                          <a:xfrm>
-                            <a:off x="0" y="0"/>
-                            <a:ext cx="482494" cy="451027"/>
+                            <a:ext cx="650658" cy="351505"/>
                           </a:xfrm>
                           <a:prstGeom prst="rect">
                             <a:avLst/>
@@ -3357,14 +3017,16 @@
         <w:tc>
           <w:tcPr>
             <w:tcW w:w="3480" w:type="dxa"/>
-            <w:vAlign w:val="center"/>
           </w:tcPr>
           <w:p>
             <w:pPr>
               <w:jc w:val="center"/>
             </w:pPr>
             <w:r>
-              <w:t>Página Web donde el usuario puede encontrar información adicional sobre el producto</w:t>
+              <w:t xml:space="preserve">Sistema de identificación </w:t>
+            </w:r>
+            <w:r>
+              <w:t>única</w:t>
             </w:r>
           </w:p>
         </w:tc>
@@ -3393,8 +3055,31 @@
         <w:jc w:val="both"/>
       </w:pPr>
     </w:p>
+    <w:p>
+      <w:pPr>
+        <w:jc w:val="both"/>
+        <w:rPr>
+          <w:rFonts w:ascii="Calibri" w:hAnsi="Calibri" w:cs="Calibri"/>
+          <w:b/>
+          <w:bCs/>
+        </w:rPr>
+      </w:pPr>
+    </w:p>
+    <w:p>
+      <w:pPr>
+        <w:jc w:val="both"/>
+        <w:rPr>
+          <w:rFonts w:ascii="Calibri" w:hAnsi="Calibri" w:cs="Calibri"/>
+        </w:rPr>
+      </w:pPr>
+    </w:p>
+    <w:p>
+      <w:pPr>
+        <w:jc w:val="both"/>
+      </w:pPr>
+    </w:p>
     <w:sectPr>
-      <w:headerReference w:type="default" r:id="rId25"/>
+      <w:headerReference w:type="default" r:id="rId21"/>
       <w:pgSz w:w="16838" w:h="11906" w:orient="landscape"/>
       <w:pgMar w:top="1701" w:right="1417" w:bottom="1701" w:left="1417" w:header="708" w:footer="708" w:gutter="0"/>
       <w:cols w:num="2" w:space="708"/>
@@ -3426,13 +3111,6 @@
       </w:r>
     </w:p>
   </w:endnote>
-  <w:endnote w:type="continuationNotice" w:id="1">
-    <w:p>
-      <w:pPr>
-        <w:spacing w:after="0" w:line="240" w:lineRule="auto"/>
-      </w:pPr>
-    </w:p>
-  </w:endnote>
 </w:endnotes>
 </file>
 
@@ -3456,13 +3134,6 @@
       <w:r>
         <w:continuationSeparator/>
       </w:r>
-    </w:p>
-  </w:footnote>
-  <w:footnote w:type="continuationNotice" w:id="1">
-    <w:p>
-      <w:pPr>
-        <w:spacing w:after="0" w:line="240" w:lineRule="auto"/>
-      </w:pPr>
     </w:p>
   </w:footnote>
 </w:footnotes>
@@ -3487,7 +3158,7 @@
         <w:szCs w:val="28"/>
       </w:rPr>
       <w:drawing>
-        <wp:anchor distT="0" distB="0" distL="114300" distR="114300" simplePos="0" relativeHeight="251658242" behindDoc="0" locked="0" layoutInCell="1" allowOverlap="1" wp14:anchorId="4256986D" wp14:editId="680F8354">
+        <wp:anchor distT="0" distB="0" distL="114300" distR="114300" simplePos="0" relativeHeight="251661312" behindDoc="0" locked="0" layoutInCell="1" allowOverlap="1" wp14:anchorId="4256986D" wp14:editId="680F8354">
           <wp:simplePos x="0" y="0"/>
           <wp:positionH relativeFrom="column">
             <wp:posOffset>4731385</wp:posOffset>
@@ -3541,7 +3212,7 @@
         <w:noProof/>
       </w:rPr>
       <w:drawing>
-        <wp:anchor distT="0" distB="0" distL="114300" distR="114300" simplePos="0" relativeHeight="251658241" behindDoc="0" locked="0" layoutInCell="1" allowOverlap="1" wp14:anchorId="2E8087FD" wp14:editId="5713FB60">
+        <wp:anchor distT="0" distB="0" distL="114300" distR="114300" simplePos="0" relativeHeight="251660288" behindDoc="0" locked="0" layoutInCell="1" allowOverlap="1" wp14:anchorId="2E8087FD" wp14:editId="5713FB60">
           <wp:simplePos x="0" y="0"/>
           <wp:positionH relativeFrom="column">
             <wp:posOffset>8100060</wp:posOffset>
@@ -3686,6 +3357,7 @@
       </w:rPr>
       <w:t>“</w:t>
     </w:r>
+    <w:proofErr w:type="spellStart"/>
     <w:r>
       <w:rPr>
         <w:color w:val="0A2F41" w:themeColor="accent1" w:themeShade="80"/>
@@ -3702,6 +3374,7 @@
       </w:rPr>
       <w:t>oTech</w:t>
     </w:r>
+    <w:proofErr w:type="spellEnd"/>
     <w:r>
       <w:rPr>
         <w:color w:val="0A2F41" w:themeColor="accent1" w:themeShade="80"/>
@@ -3760,6 +3433,7 @@
       </w:rPr>
       <w:t>“</w:t>
     </w:r>
+    <w:proofErr w:type="spellStart"/>
     <w:r>
       <w:rPr>
         <w:color w:val="0A2F41" w:themeColor="accent1" w:themeShade="80"/>
@@ -3768,6 +3442,7 @@
       </w:rPr>
       <w:t>MedCore</w:t>
     </w:r>
+    <w:proofErr w:type="spellEnd"/>
     <w:r>
       <w:rPr>
         <w:noProof/>
@@ -5664,15 +5339,6 @@
 </file>
 
 <file path=customXml/item1.xml><?xml version="1.0" encoding="utf-8"?>
-<?mso-contentType ?>
-<FormTemplates xmlns="http://schemas.microsoft.com/sharepoint/v3/contenttype/forms">
-  <Display>DocumentLibraryForm</Display>
-  <Edit>DocumentLibraryForm</Edit>
-  <New>DocumentLibraryForm</New>
-</FormTemplates>
-</file>
-
-<file path=customXml/item2.xml><?xml version="1.0" encoding="utf-8"?>
 <ct:contentTypeSchema xmlns:ct="http://schemas.microsoft.com/office/2006/metadata/contentType" xmlns:ma="http://schemas.microsoft.com/office/2006/metadata/properties/metaAttributes" ct:_="" ma:_="" ma:contentTypeName="Documento" ma:contentTypeID="0x0101004CFD171F51FA73478CA9FE425E910C9D" ma:contentTypeVersion="13" ma:contentTypeDescription="Crear nuevo documento." ma:contentTypeScope="" ma:versionID="65efb9c71fa12a42015e1712bef1605a">
   <xsd:schema xmlns:xsd="http://www.w3.org/2001/XMLSchema" xmlns:xs="http://www.w3.org/2001/XMLSchema" xmlns:p="http://schemas.microsoft.com/office/2006/metadata/properties" xmlns:ns3="a60bd0ed-6c94-4ccf-b866-c76c7887cd60" xmlns:ns4="97b8de9a-07de-4d8c-840a-97ec8fb03718" targetNamespace="http://schemas.microsoft.com/office/2006/metadata/properties" ma:root="true" ma:fieldsID="f8c8a9d5849dce9e7dd468bec265966d" ns3:_="" ns4:_="">
     <xsd:import namespace="a60bd0ed-6c94-4ccf-b866-c76c7887cd60"/>
@@ -5893,6 +5559,10 @@
 </ct:contentTypeSchema>
 </file>
 
+<file path=customXml/item2.xml><?xml version="1.0" encoding="utf-8"?>
+<b:Sources xmlns:b="http://schemas.openxmlformats.org/officeDocument/2006/bibliography" xmlns="http://schemas.openxmlformats.org/officeDocument/2006/bibliography" SelectedStyle="\APASixthEditionOfficeOnline.xsl" StyleName="APA" Version="6"/>
+</file>
+
 <file path=customXml/item3.xml><?xml version="1.0" encoding="utf-8"?>
 <p:properties xmlns:p="http://schemas.microsoft.com/office/2006/metadata/properties" xmlns:xsi="http://www.w3.org/2001/XMLSchema-instance" xmlns:pc="http://schemas.microsoft.com/office/infopath/2007/PartnerControls">
   <documentManagement>
@@ -5902,18 +5572,15 @@
 </file>
 
 <file path=customXml/item4.xml><?xml version="1.0" encoding="utf-8"?>
-<b:Sources xmlns:b="http://schemas.openxmlformats.org/officeDocument/2006/bibliography" xmlns="http://schemas.openxmlformats.org/officeDocument/2006/bibliography" SelectedStyle="\APASixthEditionOfficeOnline.xsl" StyleName="APA" Version="6"/>
+<?mso-contentType ?>
+<FormTemplates xmlns="http://schemas.microsoft.com/sharepoint/v3/contenttype/forms">
+  <Display>DocumentLibraryForm</Display>
+  <Edit>DocumentLibraryForm</Edit>
+  <New>DocumentLibraryForm</New>
+</FormTemplates>
 </file>
 
 <file path=customXml/itemProps1.xml><?xml version="1.0" encoding="utf-8"?>
-<ds:datastoreItem xmlns:ds="http://schemas.openxmlformats.org/officeDocument/2006/customXml" ds:itemID="{F87C20C2-FE86-4AC0-A4AD-9110E932D61F}">
-  <ds:schemaRefs>
-    <ds:schemaRef ds:uri="http://schemas.microsoft.com/sharepoint/v3/contenttype/forms"/>
-  </ds:schemaRefs>
-</ds:datastoreItem>
-</file>
-
-<file path=customXml/itemProps2.xml><?xml version="1.0" encoding="utf-8"?>
 <ds:datastoreItem xmlns:ds="http://schemas.openxmlformats.org/officeDocument/2006/customXml" ds:itemID="{8404DF67-25EE-4029-A6D9-402CEC8894D1}">
   <ds:schemaRefs>
     <ds:schemaRef ds:uri="http://schemas.microsoft.com/office/2006/metadata/contentType"/>
@@ -5932,20 +5599,35 @@
 </ds:datastoreItem>
 </file>
 
+<file path=customXml/itemProps2.xml><?xml version="1.0" encoding="utf-8"?>
+<ds:datastoreItem xmlns:ds="http://schemas.openxmlformats.org/officeDocument/2006/customXml" ds:itemID="{CA96BCC6-C3BB-4B81-8A66-283BE153B075}">
+  <ds:schemaRefs>
+    <ds:schemaRef ds:uri="http://schemas.openxmlformats.org/officeDocument/2006/bibliography"/>
+  </ds:schemaRefs>
+</ds:datastoreItem>
+</file>
+
 <file path=customXml/itemProps3.xml><?xml version="1.0" encoding="utf-8"?>
 <ds:datastoreItem xmlns:ds="http://schemas.openxmlformats.org/officeDocument/2006/customXml" ds:itemID="{3E93DE15-714E-4B4F-9306-13A4188FEF39}">
   <ds:schemaRefs>
+    <ds:schemaRef ds:uri="http://purl.org/dc/elements/1.1/"/>
+    <ds:schemaRef ds:uri="http://schemas.openxmlformats.org/package/2006/metadata/core-properties"/>
     <ds:schemaRef ds:uri="http://schemas.microsoft.com/office/2006/metadata/properties"/>
+    <ds:schemaRef ds:uri="a60bd0ed-6c94-4ccf-b866-c76c7887cd60"/>
+    <ds:schemaRef ds:uri="http://www.w3.org/XML/1998/namespace"/>
+    <ds:schemaRef ds:uri="http://schemas.microsoft.com/office/2006/documentManagement/types"/>
+    <ds:schemaRef ds:uri="http://purl.org/dc/terms/"/>
     <ds:schemaRef ds:uri="http://schemas.microsoft.com/office/infopath/2007/PartnerControls"/>
-    <ds:schemaRef ds:uri="a60bd0ed-6c94-4ccf-b866-c76c7887cd60"/>
+    <ds:schemaRef ds:uri="97b8de9a-07de-4d8c-840a-97ec8fb03718"/>
+    <ds:schemaRef ds:uri="http://purl.org/dc/dcmitype/"/>
   </ds:schemaRefs>
 </ds:datastoreItem>
 </file>
 
 <file path=customXml/itemProps4.xml><?xml version="1.0" encoding="utf-8"?>
-<ds:datastoreItem xmlns:ds="http://schemas.openxmlformats.org/officeDocument/2006/customXml" ds:itemID="{CA96BCC6-C3BB-4B81-8A66-283BE153B075}">
+<ds:datastoreItem xmlns:ds="http://schemas.openxmlformats.org/officeDocument/2006/customXml" ds:itemID="{F87C20C2-FE86-4AC0-A4AD-9110E932D61F}">
   <ds:schemaRefs>
-    <ds:schemaRef ds:uri="http://schemas.openxmlformats.org/officeDocument/2006/bibliography"/>
+    <ds:schemaRef ds:uri="http://schemas.microsoft.com/sharepoint/v3/contenttype/forms"/>
   </ds:schemaRefs>
 </ds:datastoreItem>
 </file>